--- a/reports/TP5.docx
+++ b/reports/TP5.docx
@@ -227,7 +227,6 @@
       <w:r>
         <w:t xml:space="preserve">O problema apresentado resume-se em conseguir demonstrar, de forma mais ou menos simples, o uso de técnicas aprendidas no decorrer da disciplina de Computação Visual. Estas técnicas focam-se, como o próprio nome da disciplina indica, no processamento de imagens usando, sobretudo, técnicas de Inteligência Artificial, mas também outras </w:t>
       </w:r>
-      <w:proofErr w:type="spellStart"/>
       <w:r>
         <w:rPr>
           <w:i/>
@@ -235,7 +234,6 @@
         </w:rPr>
         <w:t>libraries</w:t>
       </w:r>
-      <w:proofErr w:type="spellEnd"/>
       <w:r>
         <w:t xml:space="preserve">, como o </w:t>
       </w:r>
@@ -360,22 +358,85 @@
         <w:t>A metodologia usada em programação foi do tipo incremental, pretendendo dividir os problemas em problemas mais pequenos e resolvendo-os um</w:t>
       </w:r>
       <w:r>
-        <w:t xml:space="preserve"> a </w:t>
-      </w:r>
-      <w:proofErr w:type="gramStart"/>
-      <w:r>
-        <w:t>um ,</w:t>
-      </w:r>
-      <w:proofErr w:type="gramEnd"/>
-      <w:r>
-        <w:t xml:space="preserve"> de forma intercalada. </w:t>
+        <w:t xml:space="preserve"> a um, de forma intercalada. </w:t>
       </w:r>
       <w:r>
         <w:t xml:space="preserve">Inicialmente foi definido </w:t>
       </w:r>
       <w:r>
         <w:lastRenderedPageBreak/>
-        <w:t xml:space="preserve">um roteiro, discutido com o Professor e este serviu como base para a execução do trabalho. </w:t>
+        <w:t>um roteiro</w:t>
+      </w:r>
+      <w:r>
+        <w:t xml:space="preserve"> (na tabela em baixo)</w:t>
+      </w:r>
+      <w:r>
+        <w:t>, discutido com o Professor e este serviu como base para a execução do trabalho.</w:t>
+      </w:r>
+    </w:p>
+    <w:p>
+      <w:pPr>
+        <w:ind w:firstLine="0"/>
+      </w:pPr>
+    </w:p>
+    <w:p>
+      <w:pPr>
+        <w:ind w:firstLine="0"/>
+      </w:pPr>
+      <w:r>
+        <w:drawing>
+          <wp:inline distT="0" distB="0" distL="0" distR="0" wp14:anchorId="37FF94AB" wp14:editId="0FFB5ADD">
+            <wp:extent cx="2988310" cy="3275965"/>
+            <wp:effectExtent l="0" t="0" r="0" b="635"/>
+            <wp:docPr id="102985621" name="Picture 1"/>
+            <wp:cNvGraphicFramePr>
+              <a:graphicFrameLocks xmlns:a="http://schemas.openxmlformats.org/drawingml/2006/main" noChangeAspect="1"/>
+            </wp:cNvGraphicFramePr>
+            <a:graphic xmlns:a="http://schemas.openxmlformats.org/drawingml/2006/main">
+              <a:graphicData uri="http://schemas.openxmlformats.org/drawingml/2006/picture">
+                <pic:pic xmlns:pic="http://schemas.openxmlformats.org/drawingml/2006/picture">
+                  <pic:nvPicPr>
+                    <pic:cNvPr id="102985621" name=""/>
+                    <pic:cNvPicPr/>
+                  </pic:nvPicPr>
+                  <pic:blipFill>
+                    <a:blip r:embed="rId11"/>
+                    <a:stretch>
+                      <a:fillRect/>
+                    </a:stretch>
+                  </pic:blipFill>
+                  <pic:spPr>
+                    <a:xfrm>
+                      <a:off x="0" y="0"/>
+                      <a:ext cx="2988310" cy="3275965"/>
+                    </a:xfrm>
+                    <a:prstGeom prst="rect">
+                      <a:avLst/>
+                    </a:prstGeom>
+                  </pic:spPr>
+                </pic:pic>
+              </a:graphicData>
+            </a:graphic>
+          </wp:inline>
+        </w:drawing>
+      </w:r>
+    </w:p>
+    <w:p>
+      <w:pPr>
+        <w:ind w:firstLine="0"/>
+      </w:pPr>
+    </w:p>
+    <w:p>
+      <w:pPr>
+        <w:ind w:firstLine="0"/>
+      </w:pPr>
+    </w:p>
+    <w:p>
+      <w:pPr>
+        <w:ind w:firstLine="0"/>
+      </w:pPr>
+      <w:r>
+        <w:t xml:space="preserve"> </w:t>
       </w:r>
       <w:r>
         <w:t>Sempre que possível, foram usadas funções para aplicar as mesmas soluções em várias zonas do código. O projeto teve 3 fases, a saber:</w:t>
@@ -400,7 +461,7 @@
             <wp:cNvGraphicFramePr/>
             <a:graphic xmlns:a="http://schemas.openxmlformats.org/drawingml/2006/main">
               <a:graphicData uri="http://schemas.openxmlformats.org/drawingml/2006/diagram">
-                <dgm:relIds xmlns:dgm="http://schemas.openxmlformats.org/drawingml/2006/diagram" xmlns:r="http://schemas.openxmlformats.org/officeDocument/2006/relationships" r:dm="rId11" r:lo="rId12" r:qs="rId13" r:cs="rId14"/>
+                <dgm:relIds xmlns:dgm="http://schemas.openxmlformats.org/drawingml/2006/diagram" xmlns:r="http://schemas.openxmlformats.org/officeDocument/2006/relationships" r:dm="rId12" r:lo="rId13" r:qs="rId14" r:cs="rId15"/>
               </a:graphicData>
             </a:graphic>
           </wp:inline>
@@ -551,13 +612,70 @@
       <w:r>
         <w:t xml:space="preserve"> </w:t>
       </w:r>
+      <w:r>
+        <w:t xml:space="preserve">Como livrarias, usaram-se </w:t>
+      </w:r>
+      <w:proofErr w:type="spellStart"/>
+      <w:r>
+        <w:t>opencv</w:t>
+      </w:r>
+      <w:proofErr w:type="spellEnd"/>
+      <w:r>
+        <w:t xml:space="preserve">, os, time, </w:t>
+      </w:r>
+      <w:proofErr w:type="spellStart"/>
+      <w:r>
+        <w:t>mediapipe</w:t>
+      </w:r>
+      <w:proofErr w:type="spellEnd"/>
+      <w:r>
+        <w:t xml:space="preserve">, </w:t>
+      </w:r>
+      <w:proofErr w:type="spellStart"/>
+      <w:r>
+        <w:t>statistics</w:t>
+      </w:r>
+      <w:proofErr w:type="spellEnd"/>
+      <w:r>
+        <w:t xml:space="preserve">, </w:t>
+      </w:r>
+      <w:proofErr w:type="spellStart"/>
+      <w:r>
+        <w:t>random</w:t>
+      </w:r>
+      <w:proofErr w:type="spellEnd"/>
+      <w:r>
+        <w:t xml:space="preserve">, </w:t>
+      </w:r>
+      <w:proofErr w:type="spellStart"/>
+      <w:r>
+        <w:t>math</w:t>
+      </w:r>
+      <w:proofErr w:type="spellEnd"/>
+      <w:r>
+        <w:t xml:space="preserve"> e </w:t>
+      </w:r>
+      <w:proofErr w:type="spellStart"/>
+      <w:r>
+        <w:t>numpy</w:t>
+      </w:r>
+      <w:proofErr w:type="spellEnd"/>
+      <w:r>
+        <w:t>. Nem todas chegaram ao formato final.</w:t>
+      </w:r>
     </w:p>
     <w:p>
       <w:pPr>
         <w:pStyle w:val="Heading1"/>
       </w:pPr>
       <w:r>
-        <w:t>Resultados e Discussão</w:t>
+        <w:t xml:space="preserve">Resultados e </w:t>
+      </w:r>
+      <w:r>
+        <w:t>d</w:t>
+      </w:r>
+      <w:r>
+        <w:t>iscussão</w:t>
       </w:r>
     </w:p>
     <w:p>
@@ -617,14 +735,24 @@
           <w:lang w:val="pt-PT"/>
         </w:rPr>
       </w:pPr>
-      <w:proofErr w:type="gramStart"/>
       <w:r>
         <w:rPr>
           <w:lang w:val="pt-PT"/>
         </w:rPr>
-        <w:t>Resultados Experimentais</w:t>
-      </w:r>
-      <w:proofErr w:type="gramEnd"/>
+        <w:t xml:space="preserve">Resultados </w:t>
+      </w:r>
+      <w:r>
+        <w:rPr>
+          <w:lang w:val="pt-PT"/>
+        </w:rPr>
+        <w:t>e</w:t>
+      </w:r>
+      <w:r>
+        <w:rPr>
+          <w:lang w:val="pt-PT"/>
+        </w:rPr>
+        <w:t>xperimentais</w:t>
+      </w:r>
     </w:p>
     <w:p>
       <w:pPr>
@@ -654,7 +782,6 @@
       <w:r>
         <w:t xml:space="preserve">O primeiro grande obstáculo foi a definição de </w:t>
       </w:r>
-      <w:proofErr w:type="spellStart"/>
       <w:r>
         <w:rPr>
           <w:i/>
@@ -662,14 +789,9 @@
         </w:rPr>
         <w:t>pinch</w:t>
       </w:r>
-      <w:proofErr w:type="spellEnd"/>
-      <w:r>
-        <w:t xml:space="preserve">. Tentou-se primeiro fazer de forma ótima, isto é, utilizando apenas o dedo indicador e o dedo gordo, mas provou-se não ser suficiente. Depois de analisado e discutido com o Professor, chegou-se à conclusão que o melhor seria fazer com todos os </w:t>
-      </w:r>
-      <w:r>
-        <w:t xml:space="preserve">dedos. Depois deste código implementado, o </w:t>
-      </w:r>
-      <w:proofErr w:type="spellStart"/>
+      <w:r>
+        <w:t xml:space="preserve">. Tentou-se primeiro fazer de forma ótima, isto é, utilizando apenas o dedo indicador e o dedo gordo, mas provou-se não ser suficiente. Depois de analisado e discutido com o Professor, chegou-se à conclusão que o melhor seria fazer com todos os dedos. Depois deste código implementado, o </w:t>
+      </w:r>
       <w:r>
         <w:rPr>
           <w:i/>
@@ -677,31 +799,14 @@
         </w:rPr>
         <w:t>pinch</w:t>
       </w:r>
-      <w:proofErr w:type="spellEnd"/>
       <w:r>
         <w:t xml:space="preserve"> ficou significativamente mais robusto.</w:t>
       </w:r>
       <w:r>
-        <w:t xml:space="preserve"> Depois foi o movimento da bola. É fundamental que o deslocar da bola seja natural para o jogador. Aqui, a opção tomada foi de ter como referência apenas o dedo indicador (pela simples razão de ser aquele que tem a maior probabilidade de ser identificado). Esta opção, mostrou-se bastante eficaz e tornou o jogo bastante fluido. A bola a girar, foi um desafio superado logo na definição. Têm-se uma série de imagens em sequência, pré-carregadas numa lista, as quais são mostradas na imagem consoante o índice de </w:t>
-      </w:r>
-      <w:proofErr w:type="spellStart"/>
-      <w:r>
-        <w:t>frame</w:t>
-      </w:r>
-      <w:proofErr w:type="spellEnd"/>
-      <w:r>
-        <w:t xml:space="preserve"> atual (baseado na média por segundo).</w:t>
-      </w:r>
-      <w:r>
-        <w:t xml:space="preserve"> De notar que tanto o movimento como o </w:t>
-      </w:r>
-      <w:proofErr w:type="spellStart"/>
-      <w:r>
-        <w:t>pinch</w:t>
-      </w:r>
-      <w:proofErr w:type="spellEnd"/>
-      <w:r>
-        <w:t xml:space="preserve"> apenas são permitidos à mão esquerda do jogador.</w:t>
+        <w:t xml:space="preserve"> Depois foi o movimento da bola. É fundamental que o deslocar da bola seja natural para o jogador. Aqui, a opção tomada foi de ter como referência apenas o dedo indicador (pela simples razão de ser aquele que tem a maior probabilidade de ser identificado). Esta opção, mostrou-se bastante eficaz e tornou o jogo bastante fluido. A bola a girar, foi um desafio superado logo na definição. Têm-se uma série de imagens em sequência, pré-carregadas numa lista, as quais são mostradas na imagem consoante o índice de frame atual (baseado na média por segundo).</w:t>
+      </w:r>
+      <w:r>
+        <w:t xml:space="preserve"> De notar que tanto o movimento como o pinch apenas são permitidos à mão esquerda do jogador.</w:t>
       </w:r>
       <w:r>
         <w:t xml:space="preserve"> O resultado é um movimento fluido, mesmo em computadores como o Mac M1 que são notoriamente mais lentos (por enquanto) a usar livrarias como o </w:t>
@@ -724,7 +829,11 @@
       </w:r>
       <w:proofErr w:type="spellEnd"/>
       <w:r>
-        <w:t xml:space="preserve"> de uma caixa. Esta caixa pode ser usada para mostrar tanto a bola de basquetebol, como o cesto. O aparecer da bola em sítios ao acaso, torna o jogo mais interessante.</w:t>
+        <w:t xml:space="preserve"> de uma caixa. Esta caixa pode ser usada </w:t>
+      </w:r>
+      <w:r>
+        <w:lastRenderedPageBreak/>
+        <w:t>para mostrar tanto a bola de basquetebol, como o cesto. O aparecer da bola em sítios ao acaso, torna o jogo mais interessante.</w:t>
       </w:r>
       <w:r>
         <w:t xml:space="preserve"> São feitos alguns </w:t>
@@ -749,21 +858,11 @@
         <w:t>pinches</w:t>
       </w:r>
       <w:r>
-        <w:t xml:space="preserve"> e na mão, os pontos </w:t>
-      </w:r>
-      <w:proofErr w:type="spellStart"/>
-      <w:r>
-        <w:t>actualmente</w:t>
-      </w:r>
-      <w:proofErr w:type="spellEnd"/>
-      <w:r>
-        <w:t xml:space="preserve"> detetados. Esta </w:t>
-      </w:r>
-      <w:proofErr w:type="gramStart"/>
-      <w:r>
-        <w:t>ultima</w:t>
-      </w:r>
-      <w:proofErr w:type="gramEnd"/>
+        <w:t xml:space="preserve"> e na mão, os pontos atualmente detetados. Esta </w:t>
+      </w:r>
+      <w:r>
+        <w:t>última</w:t>
+      </w:r>
       <w:r>
         <w:t xml:space="preserve"> opção foi tomada porque se verificou que havia alturas em que o algoritmo não deteta ponto nenhum e assim proporciona-se ao jogador uma pista visual do resultado dos seus movimentos. Por fim, como medida para evitar medidas inválidas no programa, foi definido que sempre que a bola sai do ecrã, é reiniciada para um ponto ao acaso no ecrã.</w:t>
       </w:r>
@@ -808,15 +907,7 @@
       </w:r>
       <w:proofErr w:type="spellEnd"/>
       <w:r>
-        <w:t xml:space="preserve"> que foram aferidos via função comparando a base da mão com a ponta do dedo. Esta acontece apenas de 60 em 60 </w:t>
-      </w:r>
-      <w:proofErr w:type="spellStart"/>
-      <w:r>
-        <w:t>frames</w:t>
-      </w:r>
-      <w:proofErr w:type="spellEnd"/>
-      <w:r>
-        <w:t xml:space="preserve"> de modo a evitar mudanças sequenciais de dificuldade. Apenas é permitido fazer mudança de dificuldade com a mão direita do jogador.</w:t>
+        <w:t xml:space="preserve"> que foram aferidos via função comparando a base da mão com a ponta do dedo. Esta acontece apenas de 60 em 60 frames de modo a evitar mudanças sequenciais de dificuldade. Apenas é permitido fazer mudança de dificuldade com a mão direita do jogador.</w:t>
       </w:r>
     </w:p>
     <w:p>
@@ -840,7 +931,6 @@
         <w:rPr>
           <w:lang w:val="pt-PT"/>
         </w:rPr>
-        <w:lastRenderedPageBreak/>
         <w:t>Análise dos resultados</w:t>
       </w:r>
     </w:p>
@@ -945,7 +1035,10 @@
       </w:r>
       <w:proofErr w:type="spellEnd"/>
       <w:r>
-        <w:t>, bem como caras. Elemento este que tem que estar sempre presente senão o programa entra em pausa. Os objetivos foram assim todos alcançados e conseguiu-se, através de um simples jogo, demonstrar uma série de tecnologias e funcionalidades que a computação visual, atualmente, nos disponibiliza.</w:t>
+        <w:t xml:space="preserve">, bem como caras. Elemento este que tem que estar sempre presente senão o programa entra em </w:t>
+      </w:r>
+      <w:r>
+        <w:t>pausa. Os objetivos foram assim todos alcançados e conseguiu-se, através de um simples jogo, demonstrar uma série de tecnologias e funcionalidades que a computação visual, atualmente, nos disponibiliza.</w:t>
       </w:r>
     </w:p>
     <w:p>
@@ -1123,7 +1216,7 @@
       <w:r>
         <w:t xml:space="preserve"> </w:t>
       </w:r>
-      <w:hyperlink r:id="rId16" w:history="1">
+      <w:hyperlink r:id="rId17" w:history="1">
         <w:r>
           <w:rPr>
             <w:rStyle w:val="Hyperlink"/>
@@ -1142,6 +1235,7 @@
         <w:ind w:firstLine="0"/>
       </w:pPr>
       <w:r>
+        <w:lastRenderedPageBreak/>
         <w:t>Configurações de modelo</w:t>
       </w:r>
       <w:r>
@@ -5103,7 +5197,7 @@
   <dgm:whole/>
   <dgm:extLst>
     <a:ext uri="http://schemas.microsoft.com/office/drawing/2008/diagram">
-      <dsp:dataModelExt xmlns:dsp="http://schemas.microsoft.com/office/drawing/2008/diagram" relId="rId15" minVer="http://schemas.openxmlformats.org/drawingml/2006/diagram"/>
+      <dsp:dataModelExt xmlns:dsp="http://schemas.microsoft.com/office/drawing/2008/diagram" relId="rId16" minVer="http://schemas.openxmlformats.org/drawingml/2006/diagram"/>
     </a:ext>
   </dgm:extLst>
 </dgm:dataModel>
